--- a/texi/texi_b/spanish_latAm/other-report/texi_other-report_esla.docx
+++ b/texi/texi_b/spanish_latAm/other-report/texi_other-report_esla.docx
@@ -1,6 +1,6 @@
 
 <file path=word/document.xml><?xml version="1.0" encoding="utf-8"?>
-<w:document xmlns:wpc="http://schemas.microsoft.com/office/word/2010/wordprocessingCanvas" xmlns:cx="http://schemas.microsoft.com/office/drawing/2014/chartex" xmlns:cx1="http://schemas.microsoft.com/office/drawing/2015/9/8/chartex" xmlns:cx2="http://schemas.microsoft.com/office/drawing/2015/10/21/chartex" xmlns:cx3="http://schemas.microsoft.com/office/drawing/2016/5/9/chartex" xmlns:cx4="http://schemas.microsoft.com/office/drawing/2016/5/10/chartex" xmlns:cx5="http://schemas.microsoft.com/office/drawing/2016/5/11/chartex" xmlns:cx6="http://schemas.microsoft.com/office/drawing/2016/5/12/chartex" xmlns:cx7="http://schemas.microsoft.com/office/drawing/2016/5/13/chartex" xmlns:cx8="http://schemas.microsoft.com/office/drawing/2016/5/14/chartex" xmlns:mc="http://schemas.openxmlformats.org/markup-compatibility/2006" xmlns:aink="http://schemas.microsoft.com/office/drawing/2016/ink" xmlns:am3d="http://schemas.microsoft.com/office/drawing/2017/model3d" xmlns:o="urn:schemas-microsoft-com:office:office" xmlns:r="http://schemas.openxmlformats.org/officeDocument/2006/relationships" xmlns:m="http://schemas.openxmlformats.org/officeDocument/2006/math" xmlns:v="urn:schemas-microsoft-com:vml" xmlns:wp14="http://schemas.microsoft.com/office/word/2010/wordprocessingDrawing" xmlns:wp="http://schemas.openxmlformats.org/drawingml/2006/wordprocessingDrawing" xmlns:w10="urn:schemas-microsoft-com:office:word" xmlns:w="http://schemas.openxmlformats.org/wordprocessingml/2006/main" xmlns:w14="http://schemas.microsoft.com/office/word/2010/wordml" xmlns:w15="http://schemas.microsoft.com/office/word/2012/wordml" xmlns:w16cex="http://schemas.microsoft.com/office/word/2018/wordml/cex" xmlns:w16cid="http://schemas.microsoft.com/office/word/2016/wordml/cid" xmlns:w16="http://schemas.microsoft.com/office/word/2018/wordml" xmlns:w16sdtdh="http://schemas.microsoft.com/office/word/2020/wordml/sdtdatahash" xmlns:w16se="http://schemas.microsoft.com/office/word/2015/wordml/symex" xmlns:wpg="http://schemas.microsoft.com/office/word/2010/wordprocessingGroup" xmlns:wpi="http://schemas.microsoft.com/office/word/2010/wordprocessingInk" xmlns:wne="http://schemas.microsoft.com/office/word/2006/wordml" xmlns:wps="http://schemas.microsoft.com/office/word/2010/wordprocessingShape" mc:Ignorable="w14 w15 w16se w16cid w16 w16cex w16sdtdh wp14">
+<w:document xmlns:wpc="http://schemas.microsoft.com/office/word/2010/wordprocessingCanvas" xmlns:cx="http://schemas.microsoft.com/office/drawing/2014/chartex" xmlns:cx1="http://schemas.microsoft.com/office/drawing/2015/9/8/chartex" xmlns:cx2="http://schemas.microsoft.com/office/drawing/2015/10/21/chartex" xmlns:cx3="http://schemas.microsoft.com/office/drawing/2016/5/9/chartex" xmlns:cx4="http://schemas.microsoft.com/office/drawing/2016/5/10/chartex" xmlns:cx5="http://schemas.microsoft.com/office/drawing/2016/5/11/chartex" xmlns:cx6="http://schemas.microsoft.com/office/drawing/2016/5/12/chartex" xmlns:cx7="http://schemas.microsoft.com/office/drawing/2016/5/13/chartex" xmlns:cx8="http://schemas.microsoft.com/office/drawing/2016/5/14/chartex" xmlns:mc="http://schemas.openxmlformats.org/markup-compatibility/2006" xmlns:aink="http://schemas.microsoft.com/office/drawing/2016/ink" xmlns:am3d="http://schemas.microsoft.com/office/drawing/2017/model3d" xmlns:o="urn:schemas-microsoft-com:office:office" xmlns:oel="http://schemas.microsoft.com/office/2019/extlst" xmlns:r="http://schemas.openxmlformats.org/officeDocument/2006/relationships" xmlns:m="http://schemas.openxmlformats.org/officeDocument/2006/math" xmlns:v="urn:schemas-microsoft-com:vml" xmlns:wp14="http://schemas.microsoft.com/office/word/2010/wordprocessingDrawing" xmlns:wp="http://schemas.openxmlformats.org/drawingml/2006/wordprocessingDrawing" xmlns:w10="urn:schemas-microsoft-com:office:word" xmlns:w="http://schemas.openxmlformats.org/wordprocessingml/2006/main" xmlns:w14="http://schemas.microsoft.com/office/word/2010/wordml" xmlns:w15="http://schemas.microsoft.com/office/word/2012/wordml" xmlns:w16cex="http://schemas.microsoft.com/office/word/2018/wordml/cex" xmlns:w16cid="http://schemas.microsoft.com/office/word/2016/wordml/cid" xmlns:w16="http://schemas.microsoft.com/office/word/2018/wordml" xmlns:w16du="http://schemas.microsoft.com/office/word/2023/wordml/word16du" xmlns:w16sdtdh="http://schemas.microsoft.com/office/word/2020/wordml/sdtdatahash" xmlns:w16se="http://schemas.microsoft.com/office/word/2015/wordml/symex" xmlns:wpg="http://schemas.microsoft.com/office/word/2010/wordprocessingGroup" xmlns:wpi="http://schemas.microsoft.com/office/word/2010/wordprocessingInk" xmlns:wne="http://schemas.microsoft.com/office/word/2006/wordml" xmlns:wps="http://schemas.microsoft.com/office/word/2010/wordprocessingShape" mc:Ignorable="w14 w15 w16se w16cid w16 w16cex w16sdtdh wp14">
   <w:body>
     <w:p>
       <w:pPr>
@@ -868,7 +868,25 @@
                 <w:szCs w:val="20"/>
                 <w:lang w:val="es-ES_tradnl"/>
               </w:rPr>
-              <w:t xml:space="preserve"> dificultades en recordar lo que el/ella tiene que hacer en mitad de una actividad.</w:t>
+              <w:t xml:space="preserve"> dificultades en recordar lo que </w:t>
+            </w:r>
+            <w:r>
+              <w:rPr>
+                <w:rFonts w:cstheme="minorHAnsi"/>
+                <w:sz w:val="20"/>
+                <w:szCs w:val="20"/>
+                <w:lang w:val="es-ES_tradnl"/>
+              </w:rPr>
+              <w:t>é</w:t>
+            </w:r>
+            <w:r>
+              <w:rPr>
+                <w:rFonts w:cstheme="minorHAnsi"/>
+                <w:sz w:val="20"/>
+                <w:szCs w:val="20"/>
+                <w:lang w:val="es-ES_tradnl"/>
+              </w:rPr>
+              <w:t>l/ella tiene que hacer en mitad de una actividad.</w:t>
             </w:r>
           </w:p>
         </w:tc>
@@ -1215,7 +1233,25 @@
                 <w:szCs w:val="20"/>
                 <w:lang w:val="es-ES_tradnl"/>
               </w:rPr>
-              <w:t>Tiene dificultades en acabar una actividad a pesar de que se le ha advertido a el/ella de que esa actividad no esta permitida.</w:t>
+              <w:t xml:space="preserve">Tiene dificultades en acabar una actividad a pesar de que se le ha advertido a </w:t>
+            </w:r>
+            <w:r>
+              <w:rPr>
+                <w:rFonts w:cstheme="minorHAnsi"/>
+                <w:sz w:val="20"/>
+                <w:szCs w:val="20"/>
+                <w:lang w:val="es-ES_tradnl"/>
+              </w:rPr>
+              <w:t>é</w:t>
+            </w:r>
+            <w:r>
+              <w:rPr>
+                <w:rFonts w:cstheme="minorHAnsi"/>
+                <w:sz w:val="20"/>
+                <w:szCs w:val="20"/>
+                <w:lang w:val="es-ES_tradnl"/>
+              </w:rPr>
+              <w:t>l/ella de que esa actividad no esta permitida.</w:t>
             </w:r>
           </w:p>
         </w:tc>
@@ -1387,7 +1423,43 @@
                 <w:szCs w:val="20"/>
                 <w:lang w:val="es-ES_tradnl"/>
               </w:rPr>
-              <w:t>Cuando alguien le pide a el/ella hacer varias cosas, el/ella no las recuerda todas.</w:t>
+              <w:t xml:space="preserve">Cuando alguien le pide a </w:t>
+            </w:r>
+            <w:r>
+              <w:rPr>
+                <w:rFonts w:cstheme="minorHAnsi"/>
+                <w:sz w:val="20"/>
+                <w:szCs w:val="20"/>
+                <w:lang w:val="es-ES_tradnl"/>
+              </w:rPr>
+              <w:t>é</w:t>
+            </w:r>
+            <w:r>
+              <w:rPr>
+                <w:rFonts w:cstheme="minorHAnsi"/>
+                <w:sz w:val="20"/>
+                <w:szCs w:val="20"/>
+                <w:lang w:val="es-ES_tradnl"/>
+              </w:rPr>
+              <w:t xml:space="preserve">l/ella hacer varias cosas, </w:t>
+            </w:r>
+            <w:r>
+              <w:rPr>
+                <w:rFonts w:cstheme="minorHAnsi"/>
+                <w:sz w:val="20"/>
+                <w:szCs w:val="20"/>
+                <w:lang w:val="es-ES_tradnl"/>
+              </w:rPr>
+              <w:t>é</w:t>
+            </w:r>
+            <w:r>
+              <w:rPr>
+                <w:rFonts w:cstheme="minorHAnsi"/>
+                <w:sz w:val="20"/>
+                <w:szCs w:val="20"/>
+                <w:lang w:val="es-ES_tradnl"/>
+              </w:rPr>
+              <w:t>l/ella no las recuerda todas.</w:t>
             </w:r>
           </w:p>
         </w:tc>
@@ -1743,7 +1815,25 @@
                 <w:szCs w:val="20"/>
                 <w:lang w:val="es-ES_tradnl"/>
               </w:rPr>
-              <w:t>Tiene dificultad en encontrar una nueva solución a un problema cuando el/ella esta bloqueado/a.</w:t>
+              <w:t xml:space="preserve">Tiene dificultad en encontrar una nueva solución a un problema cuando </w:t>
+            </w:r>
+            <w:r>
+              <w:rPr>
+                <w:rFonts w:cstheme="minorHAnsi"/>
+                <w:sz w:val="20"/>
+                <w:szCs w:val="20"/>
+                <w:lang w:val="es-ES_tradnl"/>
+              </w:rPr>
+              <w:t>é</w:t>
+            </w:r>
+            <w:r>
+              <w:rPr>
+                <w:rFonts w:cstheme="minorHAnsi"/>
+                <w:sz w:val="20"/>
+                <w:szCs w:val="20"/>
+                <w:lang w:val="es-ES_tradnl"/>
+              </w:rPr>
+              <w:t>l/ella esta bloqueado/a.</w:t>
             </w:r>
           </w:p>
         </w:tc>
@@ -4197,7 +4287,7 @@
 </file>
 
 <file path=word/endnotes.xml><?xml version="1.0" encoding="utf-8"?>
-<w:endnotes xmlns:wpc="http://schemas.microsoft.com/office/word/2010/wordprocessingCanvas" xmlns:cx="http://schemas.microsoft.com/office/drawing/2014/chartex" xmlns:cx1="http://schemas.microsoft.com/office/drawing/2015/9/8/chartex" xmlns:cx2="http://schemas.microsoft.com/office/drawing/2015/10/21/chartex" xmlns:cx3="http://schemas.microsoft.com/office/drawing/2016/5/9/chartex" xmlns:cx4="http://schemas.microsoft.com/office/drawing/2016/5/10/chartex" xmlns:cx5="http://schemas.microsoft.com/office/drawing/2016/5/11/chartex" xmlns:cx6="http://schemas.microsoft.com/office/drawing/2016/5/12/chartex" xmlns:cx7="http://schemas.microsoft.com/office/drawing/2016/5/13/chartex" xmlns:cx8="http://schemas.microsoft.com/office/drawing/2016/5/14/chartex" xmlns:mc="http://schemas.openxmlformats.org/markup-compatibility/2006" xmlns:aink="http://schemas.microsoft.com/office/drawing/2016/ink" xmlns:am3d="http://schemas.microsoft.com/office/drawing/2017/model3d" xmlns:o="urn:schemas-microsoft-com:office:office" xmlns:r="http://schemas.openxmlformats.org/officeDocument/2006/relationships" xmlns:m="http://schemas.openxmlformats.org/officeDocument/2006/math" xmlns:v="urn:schemas-microsoft-com:vml" xmlns:wp14="http://schemas.microsoft.com/office/word/2010/wordprocessingDrawing" xmlns:wp="http://schemas.openxmlformats.org/drawingml/2006/wordprocessingDrawing" xmlns:w10="urn:schemas-microsoft-com:office:word" xmlns:w="http://schemas.openxmlformats.org/wordprocessingml/2006/main" xmlns:w14="http://schemas.microsoft.com/office/word/2010/wordml" xmlns:w15="http://schemas.microsoft.com/office/word/2012/wordml" xmlns:w16cex="http://schemas.microsoft.com/office/word/2018/wordml/cex" xmlns:w16cid="http://schemas.microsoft.com/office/word/2016/wordml/cid" xmlns:w16="http://schemas.microsoft.com/office/word/2018/wordml" xmlns:w16sdtdh="http://schemas.microsoft.com/office/word/2020/wordml/sdtdatahash" xmlns:w16se="http://schemas.microsoft.com/office/word/2015/wordml/symex" xmlns:wpg="http://schemas.microsoft.com/office/word/2010/wordprocessingGroup" xmlns:wpi="http://schemas.microsoft.com/office/word/2010/wordprocessingInk" xmlns:wne="http://schemas.microsoft.com/office/word/2006/wordml" xmlns:wps="http://schemas.microsoft.com/office/word/2010/wordprocessingShape" mc:Ignorable="w14 w15 w16se w16cid w16 w16cex w16sdtdh wp14">
+<w:endnotes xmlns:wpc="http://schemas.microsoft.com/office/word/2010/wordprocessingCanvas" xmlns:cx="http://schemas.microsoft.com/office/drawing/2014/chartex" xmlns:cx1="http://schemas.microsoft.com/office/drawing/2015/9/8/chartex" xmlns:cx2="http://schemas.microsoft.com/office/drawing/2015/10/21/chartex" xmlns:cx3="http://schemas.microsoft.com/office/drawing/2016/5/9/chartex" xmlns:cx4="http://schemas.microsoft.com/office/drawing/2016/5/10/chartex" xmlns:cx5="http://schemas.microsoft.com/office/drawing/2016/5/11/chartex" xmlns:cx6="http://schemas.microsoft.com/office/drawing/2016/5/12/chartex" xmlns:cx7="http://schemas.microsoft.com/office/drawing/2016/5/13/chartex" xmlns:cx8="http://schemas.microsoft.com/office/drawing/2016/5/14/chartex" xmlns:mc="http://schemas.openxmlformats.org/markup-compatibility/2006" xmlns:aink="http://schemas.microsoft.com/office/drawing/2016/ink" xmlns:am3d="http://schemas.microsoft.com/office/drawing/2017/model3d" xmlns:o="urn:schemas-microsoft-com:office:office" xmlns:oel="http://schemas.microsoft.com/office/2019/extlst" xmlns:r="http://schemas.openxmlformats.org/officeDocument/2006/relationships" xmlns:m="http://schemas.openxmlformats.org/officeDocument/2006/math" xmlns:v="urn:schemas-microsoft-com:vml" xmlns:wp14="http://schemas.microsoft.com/office/word/2010/wordprocessingDrawing" xmlns:wp="http://schemas.openxmlformats.org/drawingml/2006/wordprocessingDrawing" xmlns:w10="urn:schemas-microsoft-com:office:word" xmlns:w="http://schemas.openxmlformats.org/wordprocessingml/2006/main" xmlns:w14="http://schemas.microsoft.com/office/word/2010/wordml" xmlns:w15="http://schemas.microsoft.com/office/word/2012/wordml" xmlns:w16cex="http://schemas.microsoft.com/office/word/2018/wordml/cex" xmlns:w16cid="http://schemas.microsoft.com/office/word/2016/wordml/cid" xmlns:w16="http://schemas.microsoft.com/office/word/2018/wordml" xmlns:w16du="http://schemas.microsoft.com/office/word/2023/wordml/word16du" xmlns:w16sdtdh="http://schemas.microsoft.com/office/word/2020/wordml/sdtdatahash" xmlns:w16se="http://schemas.microsoft.com/office/word/2015/wordml/symex" xmlns:wpg="http://schemas.microsoft.com/office/word/2010/wordprocessingGroup" xmlns:wpi="http://schemas.microsoft.com/office/word/2010/wordprocessingInk" xmlns:wne="http://schemas.microsoft.com/office/word/2006/wordml" xmlns:wps="http://schemas.microsoft.com/office/word/2010/wordprocessingShape" mc:Ignorable="w14 w15 w16se w16cid w16 w16cex w16sdtdh wp14">
   <w:endnote w:type="separator" w:id="-1">
     <w:p>
       <w:r>
@@ -4216,7 +4306,7 @@
 </file>
 
 <file path=word/footer1.xml><?xml version="1.0" encoding="utf-8"?>
-<w:ftr xmlns:wpc="http://schemas.microsoft.com/office/word/2010/wordprocessingCanvas" xmlns:cx="http://schemas.microsoft.com/office/drawing/2014/chartex" xmlns:cx1="http://schemas.microsoft.com/office/drawing/2015/9/8/chartex" xmlns:cx2="http://schemas.microsoft.com/office/drawing/2015/10/21/chartex" xmlns:cx3="http://schemas.microsoft.com/office/drawing/2016/5/9/chartex" xmlns:cx4="http://schemas.microsoft.com/office/drawing/2016/5/10/chartex" xmlns:cx5="http://schemas.microsoft.com/office/drawing/2016/5/11/chartex" xmlns:cx6="http://schemas.microsoft.com/office/drawing/2016/5/12/chartex" xmlns:cx7="http://schemas.microsoft.com/office/drawing/2016/5/13/chartex" xmlns:cx8="http://schemas.microsoft.com/office/drawing/2016/5/14/chartex" xmlns:mc="http://schemas.openxmlformats.org/markup-compatibility/2006" xmlns:aink="http://schemas.microsoft.com/office/drawing/2016/ink" xmlns:am3d="http://schemas.microsoft.com/office/drawing/2017/model3d" xmlns:o="urn:schemas-microsoft-com:office:office" xmlns:r="http://schemas.openxmlformats.org/officeDocument/2006/relationships" xmlns:m="http://schemas.openxmlformats.org/officeDocument/2006/math" xmlns:v="urn:schemas-microsoft-com:vml" xmlns:wp14="http://schemas.microsoft.com/office/word/2010/wordprocessingDrawing" xmlns:wp="http://schemas.openxmlformats.org/drawingml/2006/wordprocessingDrawing" xmlns:w10="urn:schemas-microsoft-com:office:word" xmlns:w="http://schemas.openxmlformats.org/wordprocessingml/2006/main" xmlns:w14="http://schemas.microsoft.com/office/word/2010/wordml" xmlns:w15="http://schemas.microsoft.com/office/word/2012/wordml" xmlns:w16cex="http://schemas.microsoft.com/office/word/2018/wordml/cex" xmlns:w16cid="http://schemas.microsoft.com/office/word/2016/wordml/cid" xmlns:w16="http://schemas.microsoft.com/office/word/2018/wordml" xmlns:w16sdtdh="http://schemas.microsoft.com/office/word/2020/wordml/sdtdatahash" xmlns:w16se="http://schemas.microsoft.com/office/word/2015/wordml/symex" xmlns:wpg="http://schemas.microsoft.com/office/word/2010/wordprocessingGroup" xmlns:wpi="http://schemas.microsoft.com/office/word/2010/wordprocessingInk" xmlns:wne="http://schemas.microsoft.com/office/word/2006/wordml" xmlns:wps="http://schemas.microsoft.com/office/word/2010/wordprocessingShape" mc:Ignorable="w14 w15 w16se w16cid w16 w16cex w16sdtdh wp14">
+<w:ftr xmlns:wpc="http://schemas.microsoft.com/office/word/2010/wordprocessingCanvas" xmlns:cx="http://schemas.microsoft.com/office/drawing/2014/chartex" xmlns:cx1="http://schemas.microsoft.com/office/drawing/2015/9/8/chartex" xmlns:cx2="http://schemas.microsoft.com/office/drawing/2015/10/21/chartex" xmlns:cx3="http://schemas.microsoft.com/office/drawing/2016/5/9/chartex" xmlns:cx4="http://schemas.microsoft.com/office/drawing/2016/5/10/chartex" xmlns:cx5="http://schemas.microsoft.com/office/drawing/2016/5/11/chartex" xmlns:cx6="http://schemas.microsoft.com/office/drawing/2016/5/12/chartex" xmlns:cx7="http://schemas.microsoft.com/office/drawing/2016/5/13/chartex" xmlns:cx8="http://schemas.microsoft.com/office/drawing/2016/5/14/chartex" xmlns:mc="http://schemas.openxmlformats.org/markup-compatibility/2006" xmlns:aink="http://schemas.microsoft.com/office/drawing/2016/ink" xmlns:am3d="http://schemas.microsoft.com/office/drawing/2017/model3d" xmlns:o="urn:schemas-microsoft-com:office:office" xmlns:oel="http://schemas.microsoft.com/office/2019/extlst" xmlns:r="http://schemas.openxmlformats.org/officeDocument/2006/relationships" xmlns:m="http://schemas.openxmlformats.org/officeDocument/2006/math" xmlns:v="urn:schemas-microsoft-com:vml" xmlns:wp14="http://schemas.microsoft.com/office/word/2010/wordprocessingDrawing" xmlns:wp="http://schemas.openxmlformats.org/drawingml/2006/wordprocessingDrawing" xmlns:w10="urn:schemas-microsoft-com:office:word" xmlns:w="http://schemas.openxmlformats.org/wordprocessingml/2006/main" xmlns:w14="http://schemas.microsoft.com/office/word/2010/wordml" xmlns:w15="http://schemas.microsoft.com/office/word/2012/wordml" xmlns:w16cex="http://schemas.microsoft.com/office/word/2018/wordml/cex" xmlns:w16cid="http://schemas.microsoft.com/office/word/2016/wordml/cid" xmlns:w16="http://schemas.microsoft.com/office/word/2018/wordml" xmlns:w16du="http://schemas.microsoft.com/office/word/2023/wordml/word16du" xmlns:w16sdtdh="http://schemas.microsoft.com/office/word/2020/wordml/sdtdatahash" xmlns:w16se="http://schemas.microsoft.com/office/word/2015/wordml/symex" xmlns:wpg="http://schemas.microsoft.com/office/word/2010/wordprocessingGroup" xmlns:wpi="http://schemas.microsoft.com/office/word/2010/wordprocessingInk" xmlns:wne="http://schemas.microsoft.com/office/word/2006/wordml" xmlns:wps="http://schemas.microsoft.com/office/word/2010/wordprocessingShape" mc:Ignorable="w14 w15 w16se w16cid w16 w16cex w16sdtdh wp14">
   <w:p>
     <w:pPr>
       <w:pStyle w:val="Footer"/>
@@ -4230,23 +4320,7 @@
         <w:sz w:val="18"/>
         <w:szCs w:val="18"/>
       </w:rPr>
-      <w:t xml:space="preserve">This translation was performed by the collaboration of </w:t>
-    </w:r>
-    <w:proofErr w:type="spellStart"/>
-    <w:r>
-      <w:rPr>
-        <w:sz w:val="18"/>
-        <w:szCs w:val="18"/>
-      </w:rPr>
-      <w:t>Aitana</w:t>
-    </w:r>
-    <w:proofErr w:type="spellEnd"/>
-    <w:r>
-      <w:rPr>
-        <w:sz w:val="18"/>
-        <w:szCs w:val="18"/>
-      </w:rPr>
-      <w:t xml:space="preserve"> </w:t>
+      <w:t xml:space="preserve">This translation was performed by the collaboration of Aitana </w:t>
     </w:r>
     <w:r>
       <w:rPr>
@@ -4260,30 +4334,14 @@
         <w:sz w:val="18"/>
         <w:szCs w:val="18"/>
       </w:rPr>
-      <w:t xml:space="preserve">Fischer, Laura Gallardo, Emily Machado, and Jessica M. Alexander, under the direction of Dr. George A. </w:t>
-    </w:r>
-    <w:proofErr w:type="spellStart"/>
-    <w:r>
-      <w:rPr>
-        <w:sz w:val="18"/>
-        <w:szCs w:val="18"/>
-      </w:rPr>
-      <w:t>Buzzell</w:t>
-    </w:r>
-    <w:proofErr w:type="spellEnd"/>
-    <w:r>
-      <w:rPr>
-        <w:sz w:val="18"/>
-        <w:szCs w:val="18"/>
-      </w:rPr>
-      <w:t xml:space="preserve"> in the Neural Dynamics of Control Laboratory at Florida International University (www.NDCLab.com).</w:t>
+      <w:t>Fischer, Laura Gallardo, Emily Machado, and Jessica M. Alexander, under the direction of Dr. George A. Buzzell in the Neural Dynamics of Control Laboratory at Florida International University (www.NDCLab.com).</w:t>
     </w:r>
   </w:p>
 </w:ftr>
 </file>
 
 <file path=word/footnotes.xml><?xml version="1.0" encoding="utf-8"?>
-<w:footnotes xmlns:wpc="http://schemas.microsoft.com/office/word/2010/wordprocessingCanvas" xmlns:cx="http://schemas.microsoft.com/office/drawing/2014/chartex" xmlns:cx1="http://schemas.microsoft.com/office/drawing/2015/9/8/chartex" xmlns:cx2="http://schemas.microsoft.com/office/drawing/2015/10/21/chartex" xmlns:cx3="http://schemas.microsoft.com/office/drawing/2016/5/9/chartex" xmlns:cx4="http://schemas.microsoft.com/office/drawing/2016/5/10/chartex" xmlns:cx5="http://schemas.microsoft.com/office/drawing/2016/5/11/chartex" xmlns:cx6="http://schemas.microsoft.com/office/drawing/2016/5/12/chartex" xmlns:cx7="http://schemas.microsoft.com/office/drawing/2016/5/13/chartex" xmlns:cx8="http://schemas.microsoft.com/office/drawing/2016/5/14/chartex" xmlns:mc="http://schemas.openxmlformats.org/markup-compatibility/2006" xmlns:aink="http://schemas.microsoft.com/office/drawing/2016/ink" xmlns:am3d="http://schemas.microsoft.com/office/drawing/2017/model3d" xmlns:o="urn:schemas-microsoft-com:office:office" xmlns:r="http://schemas.openxmlformats.org/officeDocument/2006/relationships" xmlns:m="http://schemas.openxmlformats.org/officeDocument/2006/math" xmlns:v="urn:schemas-microsoft-com:vml" xmlns:wp14="http://schemas.microsoft.com/office/word/2010/wordprocessingDrawing" xmlns:wp="http://schemas.openxmlformats.org/drawingml/2006/wordprocessingDrawing" xmlns:w10="urn:schemas-microsoft-com:office:word" xmlns:w="http://schemas.openxmlformats.org/wordprocessingml/2006/main" xmlns:w14="http://schemas.microsoft.com/office/word/2010/wordml" xmlns:w15="http://schemas.microsoft.com/office/word/2012/wordml" xmlns:w16cex="http://schemas.microsoft.com/office/word/2018/wordml/cex" xmlns:w16cid="http://schemas.microsoft.com/office/word/2016/wordml/cid" xmlns:w16="http://schemas.microsoft.com/office/word/2018/wordml" xmlns:w16sdtdh="http://schemas.microsoft.com/office/word/2020/wordml/sdtdatahash" xmlns:w16se="http://schemas.microsoft.com/office/word/2015/wordml/symex" xmlns:wpg="http://schemas.microsoft.com/office/word/2010/wordprocessingGroup" xmlns:wpi="http://schemas.microsoft.com/office/word/2010/wordprocessingInk" xmlns:wne="http://schemas.microsoft.com/office/word/2006/wordml" xmlns:wps="http://schemas.microsoft.com/office/word/2010/wordprocessingShape" mc:Ignorable="w14 w15 w16se w16cid w16 w16cex w16sdtdh wp14">
+<w:footnotes xmlns:wpc="http://schemas.microsoft.com/office/word/2010/wordprocessingCanvas" xmlns:cx="http://schemas.microsoft.com/office/drawing/2014/chartex" xmlns:cx1="http://schemas.microsoft.com/office/drawing/2015/9/8/chartex" xmlns:cx2="http://schemas.microsoft.com/office/drawing/2015/10/21/chartex" xmlns:cx3="http://schemas.microsoft.com/office/drawing/2016/5/9/chartex" xmlns:cx4="http://schemas.microsoft.com/office/drawing/2016/5/10/chartex" xmlns:cx5="http://schemas.microsoft.com/office/drawing/2016/5/11/chartex" xmlns:cx6="http://schemas.microsoft.com/office/drawing/2016/5/12/chartex" xmlns:cx7="http://schemas.microsoft.com/office/drawing/2016/5/13/chartex" xmlns:cx8="http://schemas.microsoft.com/office/drawing/2016/5/14/chartex" xmlns:mc="http://schemas.openxmlformats.org/markup-compatibility/2006" xmlns:aink="http://schemas.microsoft.com/office/drawing/2016/ink" xmlns:am3d="http://schemas.microsoft.com/office/drawing/2017/model3d" xmlns:o="urn:schemas-microsoft-com:office:office" xmlns:oel="http://schemas.microsoft.com/office/2019/extlst" xmlns:r="http://schemas.openxmlformats.org/officeDocument/2006/relationships" xmlns:m="http://schemas.openxmlformats.org/officeDocument/2006/math" xmlns:v="urn:schemas-microsoft-com:vml" xmlns:wp14="http://schemas.microsoft.com/office/word/2010/wordprocessingDrawing" xmlns:wp="http://schemas.openxmlformats.org/drawingml/2006/wordprocessingDrawing" xmlns:w10="urn:schemas-microsoft-com:office:word" xmlns:w="http://schemas.openxmlformats.org/wordprocessingml/2006/main" xmlns:w14="http://schemas.microsoft.com/office/word/2010/wordml" xmlns:w15="http://schemas.microsoft.com/office/word/2012/wordml" xmlns:w16cex="http://schemas.microsoft.com/office/word/2018/wordml/cex" xmlns:w16cid="http://schemas.microsoft.com/office/word/2016/wordml/cid" xmlns:w16="http://schemas.microsoft.com/office/word/2018/wordml" xmlns:w16du="http://schemas.microsoft.com/office/word/2023/wordml/word16du" xmlns:w16sdtdh="http://schemas.microsoft.com/office/word/2020/wordml/sdtdatahash" xmlns:w16se="http://schemas.microsoft.com/office/word/2015/wordml/symex" xmlns:wpg="http://schemas.microsoft.com/office/word/2010/wordprocessingGroup" xmlns:wpi="http://schemas.microsoft.com/office/word/2010/wordprocessingInk" xmlns:wne="http://schemas.microsoft.com/office/word/2006/wordml" xmlns:wps="http://schemas.microsoft.com/office/word/2010/wordprocessingShape" mc:Ignorable="w14 w15 w16se w16cid w16 w16cex w16sdtdh wp14">
   <w:footnote w:type="separator" w:id="-1">
     <w:p>
       <w:r>
